--- a/Semester 1/Week 4/week 4 - functions.docx
+++ b/Semester 1/Week 4/week 4 - functions.docx
@@ -113,7 +113,15 @@
         <w:t>iated with an object.</w:t>
       </w:r>
       <w:r>
-        <w:t xml:space="preserve"> Each function is usually a block of code that does a single task. We have already seen one function that has been in every program we have written so far – the main() function.</w:t>
+        <w:t xml:space="preserve"> Each function is usually a block of code that does a single task. We have already seen one function that has been in every program we have written so far – the </w:t>
+      </w:r>
+      <w:proofErr w:type="gramStart"/>
+      <w:r>
+        <w:t>main(</w:t>
+      </w:r>
+      <w:proofErr w:type="gramEnd"/>
+      <w:r>
+        <w:t>) function.</w:t>
       </w:r>
     </w:p>
     <w:p>
@@ -144,7 +152,23 @@
       </w:r>
       <w:r>
         <w:tab/>
-        <w:t>The first is to put the function ahead of the main() function in code. This will ensure the compiler knows of its existence before the main() function attempts to use it.</w:t>
+        <w:t xml:space="preserve">The first is to put the function ahead of the </w:t>
+      </w:r>
+      <w:proofErr w:type="gramStart"/>
+      <w:r>
+        <w:t>main(</w:t>
+      </w:r>
+      <w:proofErr w:type="gramEnd"/>
+      <w:r>
+        <w:t xml:space="preserve">) function in code. This will ensure the compiler knows of its existence before the </w:t>
+      </w:r>
+      <w:proofErr w:type="gramStart"/>
+      <w:r>
+        <w:t>main(</w:t>
+      </w:r>
+      <w:proofErr w:type="gramEnd"/>
+      <w:r>
+        <w:t>) function attempts to use it.</w:t>
       </w:r>
     </w:p>
     <w:p>
@@ -162,13 +186,29 @@
         <w:t>, and preferred,</w:t>
       </w:r>
       <w:r>
-        <w:t xml:space="preserve"> is to use a prototype, which is placed ahead of the main() function and the</w:t>
+        <w:t xml:space="preserve"> is to use a prototype, which is placed ahead of the </w:t>
+      </w:r>
+      <w:proofErr w:type="gramStart"/>
+      <w:r>
+        <w:t>main(</w:t>
+      </w:r>
+      <w:proofErr w:type="gramEnd"/>
+      <w:r>
+        <w:t>) function and the</w:t>
       </w:r>
       <w:r>
         <w:t>n</w:t>
       </w:r>
       <w:r>
-        <w:t xml:space="preserve"> add the function body below the main() function. The prototype gives the compiler all the information it requires to allow the main() function to use the function within its own body of code.</w:t>
+        <w:t xml:space="preserve"> add the function body below the main() function. The prototype gives the compiler all the information it requires to allow the </w:t>
+      </w:r>
+      <w:proofErr w:type="gramStart"/>
+      <w:r>
+        <w:t>main(</w:t>
+      </w:r>
+      <w:proofErr w:type="gramEnd"/>
+      <w:r>
+        <w:t>) function to use the function within its own body of code.</w:t>
       </w:r>
     </w:p>
     <w:p>
@@ -433,10 +473,18 @@
         <w:t>Fir</w:t>
       </w:r>
       <w:r>
-        <w:t>stly, we must add the function prototype. This goes above the int main</w:t>
-      </w:r>
-      <w:r>
-        <w:t>() function:</w:t>
+        <w:t xml:space="preserve">stly, we must add the function prototype. This goes above the int </w:t>
+      </w:r>
+      <w:proofErr w:type="gramStart"/>
+      <w:r>
+        <w:t>main</w:t>
+      </w:r>
+      <w:r>
+        <w:t>(</w:t>
+      </w:r>
+      <w:proofErr w:type="gramEnd"/>
+      <w:r>
+        <w:t>) function:</w:t>
       </w:r>
     </w:p>
     <w:p>
@@ -539,7 +587,21 @@
         <w:rPr>
           <w:color w:val="FF0000"/>
         </w:rPr>
-        <w:t>and cpp file will be but a few lines of code.</w:t>
+        <w:t xml:space="preserve">and </w:t>
+      </w:r>
+      <w:proofErr w:type="spellStart"/>
+      <w:r>
+        <w:rPr>
+          <w:color w:val="FF0000"/>
+        </w:rPr>
+        <w:t>cpp</w:t>
+      </w:r>
+      <w:proofErr w:type="spellEnd"/>
+      <w:r>
+        <w:rPr>
+          <w:color w:val="FF0000"/>
+        </w:rPr>
+        <w:t xml:space="preserve"> file will be but a few lines of code.</w:t>
       </w:r>
     </w:p>
     <w:p>
@@ -911,7 +973,15 @@
         <w:t xml:space="preserve">Build and run your program and make sure there are no errors. </w:t>
       </w:r>
       <w:r>
-        <w:t>If there is anything you don’t understand about how the function is working now is the time to speak to a lecturer.</w:t>
+        <w:t xml:space="preserve">If there is anything you </w:t>
+      </w:r>
+      <w:proofErr w:type="gramStart"/>
+      <w:r>
+        <w:t>don’t</w:t>
+      </w:r>
+      <w:proofErr w:type="gramEnd"/>
+      <w:r>
+        <w:t xml:space="preserve"> understand about how the function is working now is the time to speak to a lecturer.</w:t>
       </w:r>
     </w:p>
     <w:p>
@@ -1192,11 +1262,16 @@
       <w:r>
         <w:t xml:space="preserve">Create a function prototype called </w:t>
       </w:r>
+      <w:proofErr w:type="spellStart"/>
       <w:r>
         <w:t>a</w:t>
       </w:r>
       <w:r>
-        <w:t>ddTwo which takes one parameter of type int</w:t>
+        <w:t>ddTwo</w:t>
+      </w:r>
+      <w:proofErr w:type="spellEnd"/>
+      <w:r>
+        <w:t xml:space="preserve"> which takes one parameter of type int</w:t>
       </w:r>
       <w:r>
         <w:t xml:space="preserve"> called num.</w:t>
@@ -1284,8 +1359,13 @@
         <w:spacing w:line="360" w:lineRule="auto"/>
       </w:pPr>
       <w:r>
-        <w:t>Create an int variable called myNum</w:t>
-      </w:r>
+        <w:t xml:space="preserve">Create an int variable called </w:t>
+      </w:r>
+      <w:proofErr w:type="spellStart"/>
+      <w:r>
+        <w:t>myNum</w:t>
+      </w:r>
+      <w:proofErr w:type="spellEnd"/>
       <w:r>
         <w:t xml:space="preserve"> with the value of </w:t>
       </w:r>
@@ -1306,7 +1386,15 @@
         <w:spacing w:line="360" w:lineRule="auto"/>
       </w:pPr>
       <w:r>
-        <w:t>Output to screen the value of myNum before the calling of the function</w:t>
+        <w:t xml:space="preserve">Output to screen the value of </w:t>
+      </w:r>
+      <w:proofErr w:type="spellStart"/>
+      <w:r>
+        <w:t>myNum</w:t>
+      </w:r>
+      <w:proofErr w:type="spellEnd"/>
+      <w:r>
+        <w:t xml:space="preserve"> before the calling of the function</w:t>
       </w:r>
       <w:r>
         <w:br/>
@@ -1362,7 +1450,15 @@
         <w:spacing w:line="360" w:lineRule="auto"/>
       </w:pPr>
       <w:r>
-        <w:t>Call the function, passing myNum:</w:t>
+        <w:t xml:space="preserve">Call the function, passing </w:t>
+      </w:r>
+      <w:proofErr w:type="spellStart"/>
+      <w:r>
+        <w:t>myNum</w:t>
+      </w:r>
+      <w:proofErr w:type="spellEnd"/>
+      <w:r>
+        <w:t>:</w:t>
       </w:r>
       <w:r>
         <w:br/>
@@ -1443,8 +1539,13 @@
       <w:r>
         <w:t xml:space="preserve"> The value </w:t>
       </w:r>
-      <w:r>
-        <w:t>myNum has</w:t>
+      <w:proofErr w:type="spellStart"/>
+      <w:r>
+        <w:t>myNum</w:t>
+      </w:r>
+      <w:proofErr w:type="spellEnd"/>
+      <w:r>
+        <w:t xml:space="preserve"> has</w:t>
       </w:r>
       <w:r>
         <w:t xml:space="preserve"> not been changed but rather a copy of its value is used within the </w:t>
@@ -1515,7 +1616,7 @@
           <v:shape id="_x0000_i1025" type="#_x0000_t75" style="width:451.3pt;height:231.35pt" o:ole="">
             <v:imagedata r:id="rId24" o:title=""/>
           </v:shape>
-          <o:OLEObject Type="Embed" ProgID="Word.Document.12" ShapeID="_x0000_i1025" DrawAspect="Content" ObjectID="_1665066069" r:id="rId25">
+          <o:OLEObject Type="Embed" ProgID="Word.Document.12" ShapeID="_x0000_i1025" DrawAspect="Content" ObjectID="_1667487121" r:id="rId25">
             <o:FieldCodes>\s</o:FieldCodes>
           </o:OLEObject>
         </w:object>
@@ -1874,7 +1975,7 @@
           <v:shape id="_x0000_i1026" type="#_x0000_t75" style="width:451.3pt;height:431.55pt" o:ole="">
             <v:imagedata r:id="rId28" o:title=""/>
           </v:shape>
-          <o:OLEObject Type="Embed" ProgID="Word.Document.12" ShapeID="_x0000_i1026" DrawAspect="Content" ObjectID="_1665066070" r:id="rId29">
+          <o:OLEObject Type="Embed" ProgID="Word.Document.12" ShapeID="_x0000_i1026" DrawAspect="Content" ObjectID="_1667487122" r:id="rId29">
             <o:FieldCodes>\s</o:FieldCodes>
           </o:OLEObject>
         </w:object>
@@ -2243,10 +2344,10 @@
           <w:bCs/>
         </w:rPr>
         <w:object w:dxaOrig="9026" w:dyaOrig="13749" w14:anchorId="3982BF68">
-          <v:shape id="_x0000_i1029" type="#_x0000_t75" style="width:451.3pt;height:687.45pt" o:ole="">
+          <v:shape id="_x0000_i1027" type="#_x0000_t75" style="width:451.3pt;height:687.45pt" o:ole="">
             <v:imagedata r:id="rId32" o:title=""/>
           </v:shape>
-          <o:OLEObject Type="Embed" ProgID="Word.Document.12" ShapeID="_x0000_i1029" DrawAspect="Content" ObjectID="_1665066071" r:id="rId33">
+          <o:OLEObject Type="Embed" ProgID="Word.Document.12" ShapeID="_x0000_i1027" DrawAspect="Content" ObjectID="_1667487123" r:id="rId33">
             <o:FieldCodes>\s</o:FieldCodes>
           </o:OLEObject>
         </w:object>
@@ -2280,6 +2381,7 @@
         <w:rPr>
           <w:b/>
           <w:bCs/>
+          <w:noProof/>
         </w:rPr>
         <w:drawing>
           <wp:inline distT="0" distB="0" distL="0" distR="0" wp14:anchorId="2CE7298D" wp14:editId="3B31DF17">
@@ -2523,6 +2625,7 @@
                                 <w:lang w:val="en-GB"/>
                               </w:rPr>
                             </w:pPr>
+                            <w:proofErr w:type="spellStart"/>
                             <w:r>
                               <w:rPr>
                                 <w:rFonts w:eastAsiaTheme="minorHAnsi"/>
@@ -2531,7 +2634,18 @@
                                 <w:szCs w:val="24"/>
                                 <w:lang w:val="en-GB"/>
                               </w:rPr>
-                              <w:t>boolean variable for playing set to true</w:t>
+                              <w:t>boolean</w:t>
+                            </w:r>
+                            <w:proofErr w:type="spellEnd"/>
+                            <w:r>
+                              <w:rPr>
+                                <w:rFonts w:eastAsiaTheme="minorHAnsi"/>
+                                <w:color w:val="323E4F" w:themeColor="text2" w:themeShade="BF"/>
+                                <w:sz w:val="24"/>
+                                <w:szCs w:val="24"/>
+                                <w:lang w:val="en-GB"/>
+                              </w:rPr>
+                              <w:t xml:space="preserve"> variable for playing set to true</w:t>
                             </w:r>
                           </w:p>
                           <w:p>
@@ -2609,8 +2723,20 @@
                                 <w:szCs w:val="24"/>
                                 <w:lang w:val="en-GB"/>
                               </w:rPr>
-                              <w:t>play state function that returns a boolean</w:t>
-                            </w:r>
+                              <w:t xml:space="preserve">play state function that returns a </w:t>
+                            </w:r>
+                            <w:proofErr w:type="spellStart"/>
+                            <w:r>
+                              <w:rPr>
+                                <w:rFonts w:eastAsiaTheme="minorHAnsi"/>
+                                <w:color w:val="323E4F" w:themeColor="text2" w:themeShade="BF"/>
+                                <w:sz w:val="24"/>
+                                <w:szCs w:val="24"/>
+                                <w:lang w:val="en-GB"/>
+                              </w:rPr>
+                              <w:t>boolean</w:t>
+                            </w:r>
+                            <w:proofErr w:type="spellEnd"/>
                           </w:p>
                           <w:p>
                             <w:pPr>
@@ -2711,7 +2837,29 @@
                                 <w:szCs w:val="24"/>
                                 <w:lang w:val="en-GB"/>
                               </w:rPr>
-                              <w:t>A loop to run as long as playing is true</w:t>
+                              <w:t xml:space="preserve">A loop to run </w:t>
+                            </w:r>
+                            <w:proofErr w:type="gramStart"/>
+                            <w:r>
+                              <w:rPr>
+                                <w:rFonts w:eastAsiaTheme="minorHAnsi"/>
+                                <w:color w:val="323E4F" w:themeColor="text2" w:themeShade="BF"/>
+                                <w:sz w:val="24"/>
+                                <w:szCs w:val="24"/>
+                                <w:lang w:val="en-GB"/>
+                              </w:rPr>
+                              <w:t>as long as</w:t>
+                            </w:r>
+                            <w:proofErr w:type="gramEnd"/>
+                            <w:r>
+                              <w:rPr>
+                                <w:rFonts w:eastAsiaTheme="minorHAnsi"/>
+                                <w:color w:val="323E4F" w:themeColor="text2" w:themeShade="BF"/>
+                                <w:sz w:val="24"/>
+                                <w:szCs w:val="24"/>
+                                <w:lang w:val="en-GB"/>
+                              </w:rPr>
+                              <w:t xml:space="preserve"> playing is true</w:t>
                             </w:r>
                           </w:p>
                           <w:p>
@@ -2803,7 +2951,29 @@
                                 <w:lang w:val="en-GB"/>
                               </w:rPr>
                               <w:tab/>
-                              <w:t>store users choice</w:t>
+                              <w:t xml:space="preserve">store </w:t>
+                            </w:r>
+                            <w:proofErr w:type="gramStart"/>
+                            <w:r>
+                              <w:rPr>
+                                <w:rFonts w:eastAsiaTheme="minorHAnsi"/>
+                                <w:color w:val="323E4F" w:themeColor="text2" w:themeShade="BF"/>
+                                <w:sz w:val="24"/>
+                                <w:szCs w:val="24"/>
+                                <w:lang w:val="en-GB"/>
+                              </w:rPr>
+                              <w:t>users</w:t>
+                            </w:r>
+                            <w:proofErr w:type="gramEnd"/>
+                            <w:r>
+                              <w:rPr>
+                                <w:rFonts w:eastAsiaTheme="minorHAnsi"/>
+                                <w:color w:val="323E4F" w:themeColor="text2" w:themeShade="BF"/>
+                                <w:sz w:val="24"/>
+                                <w:szCs w:val="24"/>
+                                <w:lang w:val="en-GB"/>
+                              </w:rPr>
+                              <w:t xml:space="preserve"> choice</w:t>
                             </w:r>
                           </w:p>
                           <w:p>
@@ -2914,8 +3084,20 @@
                                 <w:szCs w:val="24"/>
                                 <w:lang w:val="en-GB"/>
                               </w:rPr>
-                              <w:t>return 0;</w:t>
-                            </w:r>
+                              <w:t xml:space="preserve">return </w:t>
+                            </w:r>
+                            <w:proofErr w:type="gramStart"/>
+                            <w:r>
+                              <w:rPr>
+                                <w:rFonts w:eastAsiaTheme="minorHAnsi"/>
+                                <w:color w:val="323E4F" w:themeColor="text2" w:themeShade="BF"/>
+                                <w:sz w:val="24"/>
+                                <w:szCs w:val="24"/>
+                                <w:lang w:val="en-GB"/>
+                              </w:rPr>
+                              <w:t>0;</w:t>
+                            </w:r>
+                            <w:proofErr w:type="gramEnd"/>
                           </w:p>
                         </w:txbxContent>
                       </wps:txbx>
@@ -3560,7 +3742,79 @@
                                 <w:sz w:val="24"/>
                                 <w:szCs w:val="24"/>
                               </w:rPr>
-                              <w:t>set constant ints for the passed user choice, sword damage = 300, magic_damage = 650, axe_damage = 450,</w:t>
+                              <w:t xml:space="preserve">set constant </w:t>
+                            </w:r>
+                            <w:proofErr w:type="spellStart"/>
+                            <w:r>
+                              <w:rPr>
+                                <w:color w:val="323E4F" w:themeColor="text2" w:themeShade="BF"/>
+                                <w:sz w:val="24"/>
+                                <w:szCs w:val="24"/>
+                              </w:rPr>
+                              <w:t>ints</w:t>
+                            </w:r>
+                            <w:proofErr w:type="spellEnd"/>
+                            <w:r>
+                              <w:rPr>
+                                <w:color w:val="323E4F" w:themeColor="text2" w:themeShade="BF"/>
+                                <w:sz w:val="24"/>
+                                <w:szCs w:val="24"/>
+                              </w:rPr>
+                              <w:t xml:space="preserve"> for the </w:t>
+                            </w:r>
+                            <w:proofErr w:type="spellStart"/>
+                            <w:r>
+                              <w:rPr>
+                                <w:color w:val="323E4F" w:themeColor="text2" w:themeShade="BF"/>
+                                <w:sz w:val="24"/>
+                                <w:szCs w:val="24"/>
+                              </w:rPr>
+                              <w:t>passed</w:t>
+                            </w:r>
+                            <w:proofErr w:type="spellEnd"/>
+                            <w:r>
+                              <w:rPr>
+                                <w:color w:val="323E4F" w:themeColor="text2" w:themeShade="BF"/>
+                                <w:sz w:val="24"/>
+                                <w:szCs w:val="24"/>
+                              </w:rPr>
+                              <w:t xml:space="preserve"> user choice, sword damage = 300, </w:t>
+                            </w:r>
+                            <w:proofErr w:type="spellStart"/>
+                            <w:r>
+                              <w:rPr>
+                                <w:color w:val="323E4F" w:themeColor="text2" w:themeShade="BF"/>
+                                <w:sz w:val="24"/>
+                                <w:szCs w:val="24"/>
+                              </w:rPr>
+                              <w:t>magic_damage</w:t>
+                            </w:r>
+                            <w:proofErr w:type="spellEnd"/>
+                            <w:r>
+                              <w:rPr>
+                                <w:color w:val="323E4F" w:themeColor="text2" w:themeShade="BF"/>
+                                <w:sz w:val="24"/>
+                                <w:szCs w:val="24"/>
+                              </w:rPr>
+                              <w:t xml:space="preserve"> = 650, </w:t>
+                            </w:r>
+                            <w:proofErr w:type="spellStart"/>
+                            <w:r>
+                              <w:rPr>
+                                <w:color w:val="323E4F" w:themeColor="text2" w:themeShade="BF"/>
+                                <w:sz w:val="24"/>
+                                <w:szCs w:val="24"/>
+                              </w:rPr>
+                              <w:t>axe_damage</w:t>
+                            </w:r>
+                            <w:proofErr w:type="spellEnd"/>
+                            <w:r>
+                              <w:rPr>
+                                <w:color w:val="323E4F" w:themeColor="text2" w:themeShade="BF"/>
+                                <w:sz w:val="24"/>
+                                <w:szCs w:val="24"/>
+                              </w:rPr>
+                              <w:t xml:space="preserve"> = 450,</w:t>
                             </w:r>
                           </w:p>
                           <w:p>
@@ -3578,8 +3832,71 @@
                                 <w:szCs w:val="24"/>
                               </w:rPr>
                               <w:tab/>
-                              <w:t>troll_sword = 350, troll_magic = 50, troll_axe = 100;</w:t>
-                            </w:r>
+                            </w:r>
+                            <w:proofErr w:type="spellStart"/>
+                            <w:r>
+                              <w:rPr>
+                                <w:color w:val="323E4F" w:themeColor="text2" w:themeShade="BF"/>
+                                <w:sz w:val="24"/>
+                                <w:szCs w:val="24"/>
+                              </w:rPr>
+                              <w:t>troll_sword</w:t>
+                            </w:r>
+                            <w:proofErr w:type="spellEnd"/>
+                            <w:r>
+                              <w:rPr>
+                                <w:color w:val="323E4F" w:themeColor="text2" w:themeShade="BF"/>
+                                <w:sz w:val="24"/>
+                                <w:szCs w:val="24"/>
+                              </w:rPr>
+                              <w:t xml:space="preserve"> = 350, </w:t>
+                            </w:r>
+                            <w:proofErr w:type="spellStart"/>
+                            <w:r>
+                              <w:rPr>
+                                <w:color w:val="323E4F" w:themeColor="text2" w:themeShade="BF"/>
+                                <w:sz w:val="24"/>
+                                <w:szCs w:val="24"/>
+                              </w:rPr>
+                              <w:t>troll_magic</w:t>
+                            </w:r>
+                            <w:proofErr w:type="spellEnd"/>
+                            <w:r>
+                              <w:rPr>
+                                <w:color w:val="323E4F" w:themeColor="text2" w:themeShade="BF"/>
+                                <w:sz w:val="24"/>
+                                <w:szCs w:val="24"/>
+                              </w:rPr>
+                              <w:t xml:space="preserve"> = 50, </w:t>
+                            </w:r>
+                            <w:proofErr w:type="spellStart"/>
+                            <w:r>
+                              <w:rPr>
+                                <w:color w:val="323E4F" w:themeColor="text2" w:themeShade="BF"/>
+                                <w:sz w:val="24"/>
+                                <w:szCs w:val="24"/>
+                              </w:rPr>
+                              <w:t>troll_axe</w:t>
+                            </w:r>
+                            <w:proofErr w:type="spellEnd"/>
+                            <w:r>
+                              <w:rPr>
+                                <w:color w:val="323E4F" w:themeColor="text2" w:themeShade="BF"/>
+                                <w:sz w:val="24"/>
+                                <w:szCs w:val="24"/>
+                              </w:rPr>
+                              <w:t xml:space="preserve"> = </w:t>
+                            </w:r>
+                            <w:proofErr w:type="gramStart"/>
+                            <w:r>
+                              <w:rPr>
+                                <w:color w:val="323E4F" w:themeColor="text2" w:themeShade="BF"/>
+                                <w:sz w:val="24"/>
+                                <w:szCs w:val="24"/>
+                              </w:rPr>
+                              <w:t>100;</w:t>
+                            </w:r>
+                            <w:proofErr w:type="gramEnd"/>
                           </w:p>
                           <w:p>
                             <w:pPr>
@@ -3613,7 +3930,25 @@
                                 <w:szCs w:val="24"/>
                               </w:rPr>
                               <w:tab/>
-                              <w:t>switch statement(condition user choice)</w:t>
+                              <w:t xml:space="preserve">switch </w:t>
+                            </w:r>
+                            <w:proofErr w:type="gramStart"/>
+                            <w:r>
+                              <w:rPr>
+                                <w:color w:val="323E4F" w:themeColor="text2" w:themeShade="BF"/>
+                                <w:sz w:val="24"/>
+                                <w:szCs w:val="24"/>
+                              </w:rPr>
+                              <w:t>statement(</w:t>
+                            </w:r>
+                            <w:proofErr w:type="gramEnd"/>
+                            <w:r>
+                              <w:rPr>
+                                <w:color w:val="323E4F" w:themeColor="text2" w:themeShade="BF"/>
+                                <w:sz w:val="24"/>
+                                <w:szCs w:val="24"/>
+                              </w:rPr>
+                              <w:t>condition user choice)</w:t>
                             </w:r>
                           </w:p>
                           <w:p>
@@ -5769,7 +6104,16 @@
                                 <w:sz w:val="24"/>
                                 <w:szCs w:val="24"/>
                               </w:rPr>
-                              <w:t>return false</w:t>
+                              <w:t xml:space="preserve">return </w:t>
+                            </w:r>
+                            <w:proofErr w:type="gramStart"/>
+                            <w:r>
+                              <w:rPr>
+                                <w:color w:val="323E4F" w:themeColor="text2" w:themeShade="BF"/>
+                                <w:sz w:val="24"/>
+                                <w:szCs w:val="24"/>
+                              </w:rPr>
+                              <w:t>false</w:t>
                             </w:r>
                             <w:r>
                               <w:rPr>
@@ -5779,6 +6123,7 @@
                               </w:rPr>
                               <w:t>;</w:t>
                             </w:r>
+                            <w:proofErr w:type="gramEnd"/>
                           </w:p>
                           <w:p>
                             <w:pPr>
@@ -6313,52 +6658,145 @@
     </w:p>
     <w:p>
       <w:pPr>
-        <w:spacing w:line="360" w:lineRule="auto"/>
-        <w:rPr>
-          <w:b/>
-          <w:bCs/>
-        </w:rPr>
-      </w:pPr>
-      <w:r>
-        <w:rPr>
-          <w:b/>
-          <w:bCs/>
-        </w:rPr>
+        <w:rPr>
+          <w:b/>
+          <w:bCs/>
+        </w:rPr>
+      </w:pPr>
+      <w:r>
+        <w:rPr>
+          <w:b/>
+          <w:bCs/>
+        </w:rPr>
+        <w:br w:type="page"/>
+      </w:r>
+    </w:p>
+    <w:p>
+      <w:pPr>
+        <w:spacing w:line="360" w:lineRule="auto"/>
+        <w:rPr>
+          <w:b/>
+          <w:bCs/>
+        </w:rPr>
+      </w:pPr>
+      <w:r>
+        <w:rPr>
+          <w:b/>
+          <w:bCs/>
+        </w:rPr>
+        <w:lastRenderedPageBreak/>
         <w:t>Program 20 Source Code:</w:t>
       </w:r>
     </w:p>
-    <w:p>
-      <w:pPr>
-        <w:spacing w:line="360" w:lineRule="auto"/>
-        <w:rPr>
-          <w:b/>
-          <w:bCs/>
-        </w:rPr>
-      </w:pPr>
-    </w:p>
-    <w:p>
-      <w:pPr>
-        <w:spacing w:line="360" w:lineRule="auto"/>
-        <w:rPr>
-          <w:b/>
-          <w:bCs/>
-        </w:rPr>
-      </w:pPr>
-    </w:p>
-    <w:p>
-      <w:pPr>
-        <w:spacing w:line="360" w:lineRule="auto"/>
-        <w:rPr>
-          <w:b/>
-          <w:bCs/>
-        </w:rPr>
-      </w:pPr>
-      <w:r>
-        <w:rPr>
-          <w:b/>
-          <w:bCs/>
-        </w:rPr>
-        <w:lastRenderedPageBreak/>
+    <w:bookmarkStart w:id="3" w:name="_MON_1667487066"/>
+    <w:bookmarkEnd w:id="3"/>
+    <w:p>
+      <w:pPr>
+        <w:spacing w:line="360" w:lineRule="auto"/>
+        <w:rPr>
+          <w:b/>
+          <w:bCs/>
+        </w:rPr>
+      </w:pPr>
+      <w:r>
+        <w:rPr>
+          <w:b/>
+          <w:bCs/>
+        </w:rPr>
+        <w:object w:dxaOrig="9026" w:dyaOrig="13172" w14:anchorId="67110660">
+          <v:shape id="_x0000_i1030" type="#_x0000_t75" style="width:451.3pt;height:658.6pt" o:ole="">
+            <v:imagedata r:id="rId35" o:title=""/>
+          </v:shape>
+          <o:OLEObject Type="Embed" ProgID="Word.Document.12" ShapeID="_x0000_i1030" DrawAspect="Content" ObjectID="_1667487124" r:id="rId36">
+            <o:FieldCodes>\s</o:FieldCodes>
+          </o:OLEObject>
+        </w:object>
+      </w:r>
+    </w:p>
+    <w:bookmarkStart w:id="4" w:name="_MON_1667487094"/>
+    <w:bookmarkEnd w:id="4"/>
+    <w:p>
+      <w:pPr>
+        <w:rPr>
+          <w:b/>
+          <w:bCs/>
+        </w:rPr>
+      </w:pPr>
+      <w:r>
+        <w:rPr>
+          <w:b/>
+          <w:bCs/>
+        </w:rPr>
+        <w:object w:dxaOrig="9026" w:dyaOrig="12908" w14:anchorId="1824C043">
+          <v:shape id="_x0000_i1033" type="#_x0000_t75" style="width:451.3pt;height:645.4pt" o:ole="">
+            <v:imagedata r:id="rId37" o:title=""/>
+          </v:shape>
+          <o:OLEObject Type="Embed" ProgID="Word.Document.12" ShapeID="_x0000_i1033" DrawAspect="Content" ObjectID="_1667487125" r:id="rId38">
+            <o:FieldCodes>\s</o:FieldCodes>
+          </o:OLEObject>
+        </w:object>
+      </w:r>
+      <w:r>
+        <w:rPr>
+          <w:b/>
+          <w:bCs/>
+        </w:rPr>
+        <w:br w:type="page"/>
+      </w:r>
+    </w:p>
+    <w:bookmarkStart w:id="5" w:name="_MON_1667487114"/>
+    <w:bookmarkEnd w:id="5"/>
+    <w:p>
+      <w:pPr>
+        <w:rPr>
+          <w:b/>
+          <w:bCs/>
+        </w:rPr>
+      </w:pPr>
+      <w:r>
+        <w:rPr>
+          <w:b/>
+          <w:bCs/>
+        </w:rPr>
+        <w:object w:dxaOrig="9026" w:dyaOrig="4855" w14:anchorId="32AB915E">
+          <v:shape id="_x0000_i1036" type="#_x0000_t75" style="width:451.3pt;height:242.75pt" o:ole="">
+            <v:imagedata r:id="rId39" o:title=""/>
+          </v:shape>
+          <o:OLEObject Type="Embed" ProgID="Word.Document.12" ShapeID="_x0000_i1036" DrawAspect="Content" ObjectID="_1667487126" r:id="rId40">
+            <o:FieldCodes>\s</o:FieldCodes>
+          </o:OLEObject>
+        </w:object>
+      </w:r>
+      <w:r>
+        <w:rPr>
+          <w:b/>
+          <w:bCs/>
+        </w:rPr>
+        <w:br w:type="page"/>
+      </w:r>
+    </w:p>
+    <w:p>
+      <w:pPr>
+        <w:spacing w:line="360" w:lineRule="auto"/>
+        <w:rPr>
+          <w:b/>
+          <w:bCs/>
+        </w:rPr>
+      </w:pPr>
+    </w:p>
+    <w:p>
+      <w:pPr>
+        <w:spacing w:line="360" w:lineRule="auto"/>
+        <w:rPr>
+          <w:b/>
+          <w:bCs/>
+        </w:rPr>
+      </w:pPr>
+      <w:r>
+        <w:rPr>
+          <w:b/>
+          <w:bCs/>
+        </w:rPr>
         <w:t>Program 20 Screenshots:</w:t>
       </w:r>
     </w:p>
@@ -6374,6 +6812,7 @@
         <w:rPr>
           <w:b/>
           <w:bCs/>
+          <w:noProof/>
         </w:rPr>
         <w:drawing>
           <wp:inline distT="0" distB="0" distL="0" distR="0" wp14:anchorId="36E06934" wp14:editId="2AD1F339">
@@ -6391,7 +6830,7 @@
                     <pic:cNvPicPr/>
                   </pic:nvPicPr>
                   <pic:blipFill>
-                    <a:blip r:embed="rId35"/>
+                    <a:blip r:embed="rId41"/>
                     <a:stretch>
                       <a:fillRect/>
                     </a:stretch>
@@ -6424,6 +6863,7 @@
         <w:rPr>
           <w:b/>
           <w:bCs/>
+          <w:noProof/>
         </w:rPr>
         <w:drawing>
           <wp:inline distT="0" distB="0" distL="0" distR="0" wp14:anchorId="7C52B51E" wp14:editId="68F79433">
@@ -6441,7 +6881,7 @@
                     <pic:cNvPicPr/>
                   </pic:nvPicPr>
                   <pic:blipFill>
-                    <a:blip r:embed="rId36"/>
+                    <a:blip r:embed="rId42"/>
                     <a:stretch>
                       <a:fillRect/>
                     </a:stretch>
@@ -6470,8 +6910,8 @@
       </w:r>
     </w:p>
     <w:sectPr>
-      <w:headerReference w:type="default" r:id="rId37"/>
-      <w:footerReference w:type="default" r:id="rId38"/>
+      <w:headerReference w:type="default" r:id="rId43"/>
+      <w:footerReference w:type="default" r:id="rId44"/>
       <w:pgSz w:w="11906" w:h="16838"/>
       <w:pgMar w:top="1440" w:right="1440" w:bottom="1440" w:left="1440" w:header="708" w:footer="708" w:gutter="0"/>
       <w:pgNumType w:start="47"/>
@@ -7913,6 +8353,15 @@
 </file>
 
 <file path=customXml/item1.xml><?xml version="1.0" encoding="utf-8"?>
+<?mso-contentType ?>
+<FormTemplates xmlns="http://schemas.microsoft.com/sharepoint/v3/contenttype/forms">
+  <Display>DocumentLibraryForm</Display>
+  <Edit>DocumentLibraryForm</Edit>
+  <New>DocumentLibraryForm</New>
+</FormTemplates>
+</file>
+
+<file path=customXml/item2.xml><?xml version="1.0" encoding="utf-8"?>
 <ct:contentTypeSchema xmlns:ct="http://schemas.microsoft.com/office/2006/metadata/contentType" xmlns:ma="http://schemas.microsoft.com/office/2006/metadata/properties/metaAttributes" ct:_="" ma:_="" ma:contentTypeName="Document" ma:contentTypeID="0x010100DD803321BCBC9A4183C346E8943900F1" ma:contentTypeVersion="11" ma:contentTypeDescription="Create a new document." ma:contentTypeScope="" ma:versionID="ca16fdd7fdbd54328c33a12929d0d1d8">
   <xsd:schema xmlns:xsd="http://www.w3.org/2001/XMLSchema" xmlns:xs="http://www.w3.org/2001/XMLSchema" xmlns:p="http://schemas.microsoft.com/office/2006/metadata/properties" xmlns:ns3="579912f0-18dd-41d7-a74f-2f9436bb55a4" xmlns:ns4="1ffb0230-ef37-4523-bb0c-d40d1fc9a335" targetNamespace="http://schemas.microsoft.com/office/2006/metadata/properties" ma:root="true" ma:fieldsID="58b017b677ad769fe99e10e2f49cf847" ns3:_="" ns4:_="">
     <xsd:import namespace="579912f0-18dd-41d7-a74f-2f9436bb55a4"/>
@@ -8123,15 +8572,6 @@
 </ct:contentTypeSchema>
 </file>
 
-<file path=customXml/item2.xml><?xml version="1.0" encoding="utf-8"?>
-<?mso-contentType ?>
-<FormTemplates xmlns="http://schemas.microsoft.com/sharepoint/v3/contenttype/forms">
-  <Display>DocumentLibraryForm</Display>
-  <Edit>DocumentLibraryForm</Edit>
-  <New>DocumentLibraryForm</New>
-</FormTemplates>
-</file>
-
 <file path=customXml/item3.xml><?xml version="1.0" encoding="utf-8"?>
 <p:properties xmlns:p="http://schemas.microsoft.com/office/2006/metadata/properties" xmlns:xsi="http://www.w3.org/2001/XMLSchema-instance" xmlns:pc="http://schemas.microsoft.com/office/infopath/2007/PartnerControls">
   <documentManagement/>
@@ -8139,6 +8579,14 @@
 </file>
 
 <file path=customXml/itemProps1.xml><?xml version="1.0" encoding="utf-8"?>
+<ds:datastoreItem xmlns:ds="http://schemas.openxmlformats.org/officeDocument/2006/customXml" ds:itemID="{59AD8327-C137-4098-9B6A-6C08EA21F4EC}">
+  <ds:schemaRefs>
+    <ds:schemaRef ds:uri="http://schemas.microsoft.com/sharepoint/v3/contenttype/forms"/>
+  </ds:schemaRefs>
+</ds:datastoreItem>
+</file>
+
+<file path=customXml/itemProps2.xml><?xml version="1.0" encoding="utf-8"?>
 <ds:datastoreItem xmlns:ds="http://schemas.openxmlformats.org/officeDocument/2006/customXml" ds:itemID="{F61EF14F-E9BF-4ABE-BDB4-2FCA1D434466}">
   <ds:schemaRefs>
     <ds:schemaRef ds:uri="http://schemas.microsoft.com/office/2006/metadata/contentType"/>
@@ -8157,14 +8605,6 @@
 </ds:datastoreItem>
 </file>
 
-<file path=customXml/itemProps2.xml><?xml version="1.0" encoding="utf-8"?>
-<ds:datastoreItem xmlns:ds="http://schemas.openxmlformats.org/officeDocument/2006/customXml" ds:itemID="{59AD8327-C137-4098-9B6A-6C08EA21F4EC}">
-  <ds:schemaRefs>
-    <ds:schemaRef ds:uri="http://schemas.microsoft.com/sharepoint/v3/contenttype/forms"/>
-  </ds:schemaRefs>
-</ds:datastoreItem>
-</file>
-
 <file path=customXml/itemProps3.xml><?xml version="1.0" encoding="utf-8"?>
 <ds:datastoreItem xmlns:ds="http://schemas.openxmlformats.org/officeDocument/2006/customXml" ds:itemID="{F7C45592-C630-4CC0-B865-2A1F45B36733}">
   <ds:schemaRefs>
